--- a/搜索召回/搜索系统中的召回.docx
+++ b/搜索召回/搜索系统中的召回.docx
@@ -5,9 +5,6 @@
     <w:p>
       <w:pPr>
         <w:pStyle w:val="a3"/>
-        <w:rPr>
-          <w:rFonts w:hint="eastAsia"/>
-        </w:rPr>
       </w:pPr>
       <w:r>
         <w:rPr>
@@ -19,9 +16,6 @@
     <w:p>
       <w:pPr>
         <w:pStyle w:val="1"/>
-        <w:rPr>
-          <w:rFonts w:hint="eastAsia"/>
-        </w:rPr>
       </w:pPr>
       <w:r>
         <w:rPr>
@@ -45,9 +39,6 @@
     <w:p>
       <w:pPr>
         <w:ind w:firstLine="420"/>
-        <w:rPr>
-          <w:rFonts w:hint="eastAsia"/>
-        </w:rPr>
       </w:pPr>
       <w:r>
         <w:rPr>
@@ -85,9 +76,6 @@
     <w:p>
       <w:pPr>
         <w:ind w:firstLine="420"/>
-        <w:rPr>
-          <w:rFonts w:hint="eastAsia"/>
-        </w:rPr>
       </w:pPr>
       <w:r>
         <w:rPr>
@@ -105,9 +93,6 @@
     <w:p>
       <w:pPr>
         <w:ind w:firstLine="420"/>
-        <w:rPr>
-          <w:rFonts w:hint="eastAsia"/>
-        </w:rPr>
       </w:pPr>
       <w:r>
         <w:rPr>
@@ -119,9 +104,6 @@
     <w:p>
       <w:pPr>
         <w:pStyle w:val="1"/>
-        <w:rPr>
-          <w:rFonts w:hint="eastAsia"/>
-        </w:rPr>
       </w:pPr>
       <w:r>
         <w:rPr>
@@ -145,9 +127,6 @@
     <w:p>
       <w:pPr>
         <w:ind w:firstLine="420"/>
-        <w:rPr>
-          <w:rFonts w:hint="eastAsia"/>
-        </w:rPr>
       </w:pPr>
       <w:r>
         <w:rPr>
@@ -195,9 +174,6 @@
     <w:p>
       <w:pPr>
         <w:ind w:firstLine="420"/>
-        <w:rPr>
-          <w:rFonts w:hint="eastAsia"/>
-        </w:rPr>
       </w:pPr>
       <w:r>
         <w:rPr>
@@ -220,9 +196,6 @@
           <w:numId w:val="1"/>
         </w:numPr>
         <w:ind w:firstLineChars="0"/>
-        <w:rPr>
-          <w:rFonts w:hint="eastAsia"/>
-        </w:rPr>
       </w:pPr>
       <w:r>
         <w:rPr>
@@ -239,9 +212,6 @@
           <w:numId w:val="1"/>
         </w:numPr>
         <w:ind w:firstLineChars="0"/>
-        <w:rPr>
-          <w:rFonts w:hint="eastAsia"/>
-        </w:rPr>
       </w:pPr>
       <w:r>
         <w:rPr>
@@ -258,9 +228,6 @@
           <w:numId w:val="1"/>
         </w:numPr>
         <w:ind w:firstLineChars="0"/>
-        <w:rPr>
-          <w:rFonts w:hint="eastAsia"/>
-        </w:rPr>
       </w:pPr>
       <w:r>
         <w:rPr>
@@ -272,9 +239,6 @@
     <w:p>
       <w:pPr>
         <w:ind w:firstLine="420"/>
-        <w:rPr>
-          <w:rFonts w:hint="eastAsia"/>
-        </w:rPr>
       </w:pPr>
       <w:r>
         <w:rPr>
@@ -303,9 +267,6 @@
           <w:numId w:val="2"/>
         </w:numPr>
         <w:ind w:firstLineChars="0"/>
-        <w:rPr>
-          <w:rFonts w:hint="eastAsia"/>
-        </w:rPr>
       </w:pPr>
       <w:r>
         <w:rPr>
@@ -322,9 +283,6 @@
           <w:numId w:val="2"/>
         </w:numPr>
         <w:ind w:firstLineChars="0"/>
-        <w:rPr>
-          <w:rFonts w:hint="eastAsia"/>
-        </w:rPr>
       </w:pPr>
       <w:r>
         <w:rPr>
@@ -341,9 +299,6 @@
           <w:numId w:val="2"/>
         </w:numPr>
         <w:ind w:firstLineChars="0"/>
-        <w:rPr>
-          <w:rFonts w:hint="eastAsia"/>
-        </w:rPr>
       </w:pPr>
       <w:r>
         <w:rPr>
@@ -360,9 +315,6 @@
           <w:numId w:val="2"/>
         </w:numPr>
         <w:ind w:firstLineChars="0"/>
-        <w:rPr>
-          <w:rFonts w:hint="eastAsia"/>
-        </w:rPr>
       </w:pPr>
       <w:r>
         <w:rPr>
@@ -386,9 +338,6 @@
     <w:p>
       <w:pPr>
         <w:pStyle w:val="2"/>
-        <w:rPr>
-          <w:rFonts w:hint="eastAsia"/>
-        </w:rPr>
       </w:pPr>
       <w:r>
         <w:rPr>
@@ -406,9 +355,6 @@
     <w:p>
       <w:pPr>
         <w:ind w:firstLine="420"/>
-        <w:rPr>
-          <w:rFonts w:hint="eastAsia"/>
-        </w:rPr>
       </w:pPr>
       <w:r>
         <w:rPr>
@@ -420,9 +366,6 @@
     <w:p>
       <w:pPr>
         <w:ind w:firstLine="420"/>
-        <w:rPr>
-          <w:rFonts w:hint="eastAsia"/>
-        </w:rPr>
       </w:pPr>
       <w:r>
         <w:rPr>
@@ -435,9 +378,6 @@
     <w:p>
       <w:pPr>
         <w:ind w:firstLine="420"/>
-        <w:rPr>
-          <w:rFonts w:hint="eastAsia"/>
-        </w:rPr>
       </w:pPr>
       <w:r>
         <w:rPr>
@@ -466,9 +406,6 @@
           <w:numId w:val="3"/>
         </w:numPr>
         <w:ind w:firstLineChars="0"/>
-        <w:rPr>
-          <w:rFonts w:hint="eastAsia"/>
-        </w:rPr>
       </w:pPr>
       <w:r>
         <w:rPr>
@@ -485,9 +422,6 @@
           <w:numId w:val="3"/>
         </w:numPr>
         <w:ind w:firstLineChars="0"/>
-        <w:rPr>
-          <w:rFonts w:hint="eastAsia"/>
-        </w:rPr>
       </w:pPr>
       <w:r>
         <w:rPr>
@@ -530,9 +464,6 @@
           <w:numId w:val="3"/>
         </w:numPr>
         <w:ind w:firstLineChars="0"/>
-        <w:rPr>
-          <w:rFonts w:hint="eastAsia"/>
-        </w:rPr>
       </w:pPr>
       <w:r>
         <w:rPr>
@@ -572,9 +503,6 @@
     <w:p>
       <w:pPr>
         <w:ind w:firstLine="420"/>
-        <w:rPr>
-          <w:rFonts w:hint="eastAsia"/>
-        </w:rPr>
       </w:pPr>
       <w:r>
         <w:rPr>
@@ -636,9 +564,6 @@
     <w:p>
       <w:pPr>
         <w:ind w:firstLine="420"/>
-        <w:rPr>
-          <w:rFonts w:hint="eastAsia"/>
-        </w:rPr>
       </w:pPr>
       <w:r>
         <w:rPr>
@@ -686,9 +611,6 @@
     <w:p>
       <w:pPr>
         <w:pStyle w:val="2"/>
-        <w:rPr>
-          <w:rFonts w:hint="eastAsia"/>
-        </w:rPr>
       </w:pPr>
       <w:r>
         <w:rPr>
@@ -706,15 +628,26 @@
     <w:p>
       <w:pPr>
         <w:ind w:firstLine="420"/>
-        <w:rPr>
-          <w:rFonts w:hint="eastAsia"/>
-        </w:rPr>
-      </w:pPr>
-      <w:r>
-        <w:rPr>
-          <w:rFonts w:hint="eastAsia"/>
-        </w:rPr>
-        <w:t>意图识别如上所述的目标对应下游，是为了知道，你要去哪个数据库找，这样说的会直接一些。当然对于大搜，有比较多的广义内容可以出，这可以</w:t>
+      </w:pPr>
+      <w:r>
+        <w:rPr>
+          <w:rFonts w:hint="eastAsia"/>
+        </w:rPr>
+        <w:t>意图识别</w:t>
+      </w:r>
+      <w:r>
+        <w:rPr>
+          <w:rFonts w:hint="eastAsia"/>
+        </w:rPr>
+        <w:t>是</w:t>
+      </w:r>
+      <w:bookmarkStart w:id="0" w:name="_GoBack"/>
+      <w:bookmarkEnd w:id="0"/>
+      <w:r>
+        <w:rPr>
+          <w:rFonts w:hint="eastAsia"/>
+        </w:rPr>
+        <w:t>如上所述的目标对应下游，是为了知道，你要去哪个数据库找，这样说的会直接一些。当然对于大搜，有比较多的广义内容可以出，这可以</w:t>
       </w:r>
       <w:proofErr w:type="gramStart"/>
       <w:r>
@@ -748,9 +681,6 @@
     <w:p>
       <w:pPr>
         <w:ind w:firstLine="420"/>
-        <w:rPr>
-          <w:rFonts w:hint="eastAsia"/>
-        </w:rPr>
       </w:pPr>
       <w:r>
         <w:rPr>
@@ -762,9 +692,6 @@
     <w:p>
       <w:pPr>
         <w:ind w:firstLine="420"/>
-        <w:rPr>
-          <w:rFonts w:hint="eastAsia"/>
-        </w:rPr>
       </w:pPr>
       <w:r>
         <w:rPr>
@@ -793,9 +720,6 @@
           <w:numId w:val="4"/>
         </w:numPr>
         <w:ind w:firstLineChars="0"/>
-        <w:rPr>
-          <w:rFonts w:hint="eastAsia"/>
-        </w:rPr>
       </w:pPr>
       <w:proofErr w:type="spellStart"/>
       <w:r>
@@ -820,9 +744,6 @@
           <w:numId w:val="4"/>
         </w:numPr>
         <w:ind w:firstLineChars="0"/>
-        <w:rPr>
-          <w:rFonts w:hint="eastAsia"/>
-        </w:rPr>
       </w:pPr>
       <w:proofErr w:type="spellStart"/>
       <w:r>
@@ -847,9 +768,6 @@
           <w:numId w:val="4"/>
         </w:numPr>
         <w:ind w:firstLineChars="0"/>
-        <w:rPr>
-          <w:rFonts w:hint="eastAsia"/>
-        </w:rPr>
       </w:pPr>
       <w:proofErr w:type="spellStart"/>
       <w:r>
@@ -895,9 +813,6 @@
     <w:p>
       <w:pPr>
         <w:ind w:firstLine="420"/>
-        <w:rPr>
-          <w:rFonts w:hint="eastAsia"/>
-        </w:rPr>
       </w:pPr>
       <w:r>
         <w:rPr>
@@ -930,9 +845,6 @@
           <w:numId w:val="5"/>
         </w:numPr>
         <w:ind w:firstLineChars="0"/>
-        <w:rPr>
-          <w:rFonts w:hint="eastAsia"/>
-        </w:rPr>
       </w:pPr>
       <w:r>
         <w:rPr>
@@ -949,9 +861,6 @@
           <w:numId w:val="5"/>
         </w:numPr>
         <w:ind w:firstLineChars="0"/>
-        <w:rPr>
-          <w:rFonts w:hint="eastAsia"/>
-        </w:rPr>
       </w:pPr>
       <w:r>
         <w:rPr>
@@ -1031,9 +940,6 @@
     <w:p>
       <w:pPr>
         <w:pStyle w:val="2"/>
-        <w:rPr>
-          <w:rFonts w:hint="eastAsia"/>
-        </w:rPr>
       </w:pPr>
       <w:r>
         <w:rPr>
@@ -1052,7 +958,6 @@
       <w:pPr>
         <w:ind w:firstLine="420"/>
         <w:rPr>
-          <w:rFonts w:hint="eastAsia"/>
           <w:b/>
           <w:color w:val="FF0000"/>
         </w:rPr>
@@ -1075,9 +980,6 @@
     <w:p>
       <w:pPr>
         <w:pStyle w:val="1"/>
-        <w:rPr>
-          <w:rFonts w:hint="eastAsia"/>
-        </w:rPr>
       </w:pPr>
       <w:r>
         <w:rPr>
@@ -1101,9 +1003,6 @@
     <w:p>
       <w:pPr>
         <w:ind w:firstLine="420"/>
-        <w:rPr>
-          <w:rFonts w:hint="eastAsia"/>
-        </w:rPr>
       </w:pPr>
       <w:r>
         <w:rPr>
@@ -1129,9 +1028,6 @@
     <w:p>
       <w:pPr>
         <w:pStyle w:val="2"/>
-        <w:rPr>
-          <w:rFonts w:hint="eastAsia"/>
-        </w:rPr>
       </w:pPr>
       <w:r>
         <w:rPr>
@@ -1149,9 +1045,6 @@
     <w:p>
       <w:pPr>
         <w:ind w:firstLine="420"/>
-        <w:rPr>
-          <w:rFonts w:hint="eastAsia"/>
-        </w:rPr>
       </w:pPr>
       <w:r>
         <w:rPr>
@@ -1182,9 +1075,6 @@
           <w:numId w:val="7"/>
         </w:numPr>
         <w:ind w:firstLineChars="0"/>
-        <w:rPr>
-          <w:rFonts w:hint="eastAsia"/>
-        </w:rPr>
       </w:pPr>
       <w:proofErr w:type="spellStart"/>
       <w:r>
@@ -1221,9 +1111,6 @@
           <w:numId w:val="7"/>
         </w:numPr>
         <w:ind w:firstLineChars="0"/>
-        <w:rPr>
-          <w:rFonts w:hint="eastAsia"/>
-        </w:rPr>
       </w:pPr>
       <w:r>
         <w:rPr>
@@ -1241,9 +1128,6 @@
     <w:p>
       <w:pPr>
         <w:pStyle w:val="2"/>
-        <w:rPr>
-          <w:rFonts w:hint="eastAsia"/>
-        </w:rPr>
       </w:pPr>
       <w:r>
         <w:rPr>
@@ -1261,9 +1145,6 @@
     <w:p>
       <w:pPr>
         <w:ind w:firstLine="420"/>
-        <w:rPr>
-          <w:rFonts w:hint="eastAsia"/>
-        </w:rPr>
       </w:pPr>
       <w:r>
         <w:rPr>
@@ -1292,9 +1173,6 @@
           <w:numId w:val="8"/>
         </w:numPr>
         <w:ind w:firstLineChars="0"/>
-        <w:rPr>
-          <w:rFonts w:hint="eastAsia"/>
-        </w:rPr>
       </w:pPr>
       <w:r>
         <w:rPr>
@@ -1311,9 +1189,6 @@
           <w:numId w:val="8"/>
         </w:numPr>
         <w:ind w:firstLineChars="0"/>
-        <w:rPr>
-          <w:rFonts w:hint="eastAsia"/>
-        </w:rPr>
       </w:pPr>
       <w:r>
         <w:rPr>
@@ -1336,9 +1211,6 @@
           <w:numId w:val="8"/>
         </w:numPr>
         <w:ind w:firstLineChars="0"/>
-        <w:rPr>
-          <w:rFonts w:hint="eastAsia"/>
-        </w:rPr>
       </w:pPr>
       <w:r>
         <w:rPr>
@@ -1350,9 +1222,6 @@
     <w:p>
       <w:pPr>
         <w:pStyle w:val="2"/>
-        <w:rPr>
-          <w:rFonts w:hint="eastAsia"/>
-        </w:rPr>
       </w:pPr>
       <w:r>
         <w:rPr>
@@ -1370,9 +1239,6 @@
     <w:p>
       <w:pPr>
         <w:ind w:firstLine="420"/>
-        <w:rPr>
-          <w:rFonts w:hint="eastAsia"/>
-        </w:rPr>
       </w:pPr>
       <w:r>
         <w:rPr>
@@ -1389,9 +1255,6 @@
           <w:numId w:val="9"/>
         </w:numPr>
         <w:ind w:firstLineChars="0"/>
-        <w:rPr>
-          <w:rFonts w:hint="eastAsia"/>
-        </w:rPr>
       </w:pPr>
       <w:r>
         <w:rPr>
@@ -1408,9 +1271,6 @@
           <w:numId w:val="9"/>
         </w:numPr>
         <w:ind w:firstLineChars="0"/>
-        <w:rPr>
-          <w:rFonts w:hint="eastAsia"/>
-        </w:rPr>
       </w:pPr>
       <w:r>
         <w:rPr>
@@ -1421,11 +1281,6 @@
     </w:p>
     <w:p/>
     <w:p>
-      <w:pPr>
-        <w:rPr>
-          <w:rFonts w:hint="eastAsia"/>
-        </w:rPr>
-      </w:pPr>
       <w:r>
         <w:rPr>
           <w:rFonts w:hint="eastAsia"/>
@@ -1436,9 +1291,6 @@
     <w:p>
       <w:pPr>
         <w:pStyle w:val="1"/>
-        <w:rPr>
-          <w:rFonts w:hint="eastAsia"/>
-        </w:rPr>
       </w:pPr>
       <w:r>
         <w:rPr>
@@ -1463,9 +1315,6 @@
     <w:p>
       <w:pPr>
         <w:ind w:firstLine="420"/>
-        <w:rPr>
-          <w:rFonts w:hint="eastAsia"/>
-        </w:rPr>
       </w:pPr>
       <w:r>
         <w:rPr>
@@ -1486,15 +1335,7 @@
         <w:t>和协同过滤就完事了，主要原因是召回阶段的细节操作太多，也不好总结，建议大家还是多动手多思考，才能有更深的理解。</w:t>
       </w:r>
     </w:p>
-    <w:p>
-      <w:pPr>
-        <w:rPr>
-          <w:rFonts w:hint="eastAsia"/>
-        </w:rPr>
-      </w:pPr>
-      <w:bookmarkStart w:id="0" w:name="_GoBack"/>
-      <w:bookmarkEnd w:id="0"/>
-    </w:p>
+    <w:p/>
     <w:p/>
     <w:sectPr>
       <w:pgSz w:w="11906" w:h="16838"/>
